--- a/game_reviews/translations/chang-thai (Version 2).docx
+++ b/game_reviews/translations/chang-thai (Version 2).docx
@@ -8,18 +8,6 @@
       </w:pPr>
       <w:r>
         <w:t>Play Chang Thai Slot for Free - Review of Chang Thai Slot Game</w:t>
-      </w:r>
-    </w:p>
-    <w:p>
-      <w:r/>
-      <w:r>
-        <w:rPr>
-          <w:b/>
-        </w:rPr>
-        <w:t>Meta description</w:t>
-      </w:r>
-      <w:r>
-        <w:t>: Read our review of Chang Thai slot game and play for free. Find out what it offers, including bonus game, multiple paylines, and Autoplay feature.</w:t>
       </w:r>
     </w:p>
     <w:p>
@@ -370,9 +358,18 @@
       <w:r/>
       <w:r>
         <w:rPr>
+          <w:b/>
+        </w:rPr>
+        <w:t>Play Chang Thai Slot for Free - Review of Chang Thai Slot Game</w:t>
+      </w:r>
+    </w:p>
+    <w:p>
+      <w:r/>
+      <w:r>
+        <w:rPr>
           <w:i/>
         </w:rPr>
-        <w:t>Please create a cartoon-style image featuring a happy Maya warrior with glasses for the game "Chang Thai". The image should be vibrant and eye-catching, with the Maya warrior as the main focus. The warrior should be shown wearing glasses that reflect the lush vegetation of the Thai forest, and perhaps holding a golden flower with a red gem in the center to represent the game's Scatter symbol. The background of the image should feature the Thai temple and animated elephant, as mentioned in the game review, to tie it back to the game's setting. The overall tone of the image should be fun and adventurous, inviting players to join the journey through the southern Thai forest.</w:t>
+        <w:t>Read our review of Chang Thai slot game and play for free. Find out what it offers, including bonus game, multiple paylines, and Autoplay feature.</w:t>
       </w:r>
     </w:p>
     <w:sectPr>

--- a/game_reviews/translations/chang-thai (Version 2).docx
+++ b/game_reviews/translations/chang-thai (Version 2).docx
@@ -8,6 +8,18 @@
       </w:pPr>
       <w:r>
         <w:t>Play Chang Thai Slot for Free - Review of Chang Thai Slot Game</w:t>
+      </w:r>
+    </w:p>
+    <w:p>
+      <w:r/>
+      <w:r>
+        <w:rPr>
+          <w:b/>
+        </w:rPr>
+        <w:t>Meta description</w:t>
+      </w:r>
+      <w:r>
+        <w:t>: Read our review of Chang Thai slot game and play for free. Find out what it offers, including bonus game, multiple paylines, and Autoplay feature.</w:t>
       </w:r>
     </w:p>
     <w:p>
@@ -358,18 +370,9 @@
       <w:r/>
       <w:r>
         <w:rPr>
-          <w:b/>
-        </w:rPr>
-        <w:t>Play Chang Thai Slot for Free - Review of Chang Thai Slot Game</w:t>
-      </w:r>
-    </w:p>
-    <w:p>
-      <w:r/>
-      <w:r>
-        <w:rPr>
           <w:i/>
         </w:rPr>
-        <w:t>Read our review of Chang Thai slot game and play for free. Find out what it offers, including bonus game, multiple paylines, and Autoplay feature.</w:t>
+        <w:t>Please create a cartoon-style image featuring a happy Maya warrior with glasses for the game "Chang Thai". The image should be vibrant and eye-catching, with the Maya warrior as the main focus. The warrior should be shown wearing glasses that reflect the lush vegetation of the Thai forest, and perhaps holding a golden flower with a red gem in the center to represent the game's Scatter symbol. The background of the image should feature the Thai temple and animated elephant, as mentioned in the game review, to tie it back to the game's setting. The overall tone of the image should be fun and adventurous, inviting players to join the journey through the southern Thai forest.</w:t>
       </w:r>
     </w:p>
     <w:sectPr>
